--- a/Rapport_OPL.docx
+++ b/Rapport_OPL.docx
@@ -11,7 +11,6 @@
             <w:docPartUnique/>
           </w:docPartObj>
         </w:sdtPr>
-        <w:sdtEndPr/>
         <w:sdtContent>
           <w:r>
             <w:rPr>
@@ -248,7 +247,6 @@
                                           <w:dataBinding w:prefixMappings="xmlns:ns0='http://schemas.openxmlformats.org/package/2006/metadata/core-properties' xmlns:ns1='http://purl.org/dc/elements/1.1/'" w:xpath="/ns0:coreProperties[1]/ns1:title[1]" w:storeItemID="{6C3C8BC8-F283-45AE-878A-BAB7291924A1}"/>
                                           <w:text/>
                                         </w:sdtPr>
-                                        <w:sdtEndPr/>
                                         <w:sdtContent>
                                           <w:proofErr w:type="spellStart"/>
                                           <w:r>
@@ -348,7 +346,6 @@
                                           <w:dataBinding w:prefixMappings="xmlns:ns0='http://schemas.openxmlformats.org/package/2006/metadata/core-properties' xmlns:ns1='http://purl.org/dc/elements/1.1/'" w:xpath="/ns0:coreProperties[1]/ns1:subject[1]" w:storeItemID="{6C3C8BC8-F283-45AE-878A-BAB7291924A1}"/>
                                           <w:text/>
                                         </w:sdtPr>
-                                        <w:sdtEndPr/>
                                         <w:sdtContent>
                                           <w:r>
                                             <w:rPr>
@@ -466,7 +463,6 @@
                                     <w:dataBinding w:prefixMappings="xmlns:ns0='http://schemas.openxmlformats.org/package/2006/metadata/core-properties' xmlns:ns1='http://purl.org/dc/elements/1.1/'" w:xpath="/ns0:coreProperties[1]/ns1:title[1]" w:storeItemID="{6C3C8BC8-F283-45AE-878A-BAB7291924A1}"/>
                                     <w:text/>
                                   </w:sdtPr>
-                                  <w:sdtEndPr/>
                                   <w:sdtContent>
                                     <w:proofErr w:type="spellStart"/>
                                     <w:r>
@@ -566,7 +562,6 @@
                                     <w:dataBinding w:prefixMappings="xmlns:ns0='http://schemas.openxmlformats.org/package/2006/metadata/core-properties' xmlns:ns1='http://purl.org/dc/elements/1.1/'" w:xpath="/ns0:coreProperties[1]/ns1:subject[1]" w:storeItemID="{6C3C8BC8-F283-45AE-878A-BAB7291924A1}"/>
                                     <w:text/>
                                   </w:sdtPr>
-                                  <w:sdtEndPr/>
                                   <w:sdtContent>
                                     <w:r>
                                       <w:rPr>
@@ -686,7 +681,6 @@
                                     <w:dataBinding w:prefixMappings="xmlns:ns0='http://schemas.openxmlformats.org/officeDocument/2006/extended-properties'" w:xpath="/ns0:Properties[1]/ns0:Company[1]" w:storeItemID="{6668398D-A668-4E3E-A5EB-62B293D839F1}"/>
                                     <w:text/>
                                   </w:sdtPr>
-                                  <w:sdtEndPr/>
                                   <w:sdtContent>
                                     <w:r>
                                       <w:rPr>
@@ -732,7 +726,6 @@
                                       <w:calendar w:val="gregorian"/>
                                     </w:date>
                                   </w:sdtPr>
-                                  <w:sdtEndPr/>
                                   <w:sdtContent>
                                     <w:r>
                                       <w:t>13 février 2017</w:t>
@@ -755,7 +748,6 @@
                                     <w:dataBinding w:prefixMappings="xmlns:ns0='http://schemas.openxmlformats.org/package/2006/metadata/core-properties' xmlns:ns1='http://purl.org/dc/elements/1.1/'" w:xpath="/ns0:coreProperties[1]/ns1:creator[1]" w:storeItemID="{6C3C8BC8-F283-45AE-878A-BAB7291924A1}"/>
                                     <w:text/>
                                   </w:sdtPr>
-                                  <w:sdtEndPr/>
                                   <w:sdtContent>
                                     <w:r>
                                       <w:t>Étienne</w:t>
@@ -954,7 +946,6 @@
           <w:dataBinding w:prefixMappings="xmlns:ns0='http://schemas.openxmlformats.org/package/2006/metadata/core-properties' xmlns:ns1='http://purl.org/dc/elements/1.1/'" w:xpath="/ns0:coreProperties[1]/ns1:title[1]" w:storeItemID="{6C3C8BC8-F283-45AE-878A-BAB7291924A1}"/>
           <w:text/>
         </w:sdtPr>
-        <w:sdtEndPr/>
         <w:sdtContent>
           <w:proofErr w:type="spellStart"/>
           <w:r>
@@ -996,7 +987,6 @@
           <w:dataBinding w:prefixMappings="xmlns:ns0='http://schemas.openxmlformats.org/package/2006/metadata/core-properties' xmlns:ns1='http://purl.org/dc/elements/1.1/'" w:xpath="/ns0:coreProperties[1]/ns1:subject[1]" w:storeItemID="{6C3C8BC8-F283-45AE-878A-BAB7291924A1}"/>
           <w:text/>
         </w:sdtPr>
-        <w:sdtEndPr/>
         <w:sdtContent>
           <w:r>
             <w:t>Analyseur automatique d’impacts de Code Source</w:t>
@@ -11488,7 +11478,13 @@
         <w:t>que pour la grammaire</w:t>
       </w:r>
       <w:r>
-        <w:t xml:space="preserve"> (exemple : le constructeur). De plus, </w:t>
+        <w:t>.</w:t>
+      </w:r>
+      <w:r>
+        <w:br/>
+      </w:r>
+      <w:r>
+        <w:t xml:space="preserve">De plus, </w:t>
       </w:r>
       <w:r>
         <w:t xml:space="preserve">il est plus </w:t>
@@ -12802,8 +12798,6 @@
       <w:r>
         <w:t>.</w:t>
       </w:r>
-      <w:bookmarkStart w:id="11" w:name="_GoBack"/>
-      <w:bookmarkEnd w:id="11"/>
       <w:r>
         <w:tab/>
       </w:r>
@@ -12861,7 +12855,7 @@
           <w:numId w:val="24"/>
         </w:numPr>
       </w:pPr>
-      <w:bookmarkStart w:id="12" w:name="_Toc474704226"/>
+      <w:bookmarkStart w:id="11" w:name="_Toc474704226"/>
       <w:r>
         <w:lastRenderedPageBreak/>
         <w:t xml:space="preserve">Tests unitaires </w:t>
@@ -12870,7 +12864,7 @@
       <w:r>
         <w:t>JUnit</w:t>
       </w:r>
-      <w:bookmarkEnd w:id="12"/>
+      <w:bookmarkEnd w:id="11"/>
       <w:proofErr w:type="spellEnd"/>
     </w:p>
     <w:p/>
@@ -13021,7 +13015,7 @@
           <w:numId w:val="30"/>
         </w:numPr>
       </w:pPr>
-      <w:bookmarkStart w:id="13" w:name="_Toc474704227"/>
+      <w:bookmarkStart w:id="12" w:name="_Toc474704227"/>
       <w:r>
         <w:t xml:space="preserve">Tests sur les </w:t>
       </w:r>
@@ -13029,7 +13023,7 @@
       <w:r>
         <w:t>stacktraces</w:t>
       </w:r>
-      <w:bookmarkEnd w:id="13"/>
+      <w:bookmarkEnd w:id="12"/>
       <w:proofErr w:type="spellEnd"/>
     </w:p>
     <w:p/>
@@ -13242,11 +13236,11 @@
           <w:numId w:val="30"/>
         </w:numPr>
       </w:pPr>
-      <w:bookmarkStart w:id="14" w:name="_Toc474704228"/>
+      <w:bookmarkStart w:id="13" w:name="_Toc474704228"/>
       <w:r>
         <w:t>Tests sur la grammaire</w:t>
       </w:r>
-      <w:bookmarkEnd w:id="14"/>
+      <w:bookmarkEnd w:id="13"/>
     </w:p>
     <w:p/>
     <w:p>
@@ -13367,7 +13361,7 @@
           <w:numId w:val="30"/>
         </w:numPr>
       </w:pPr>
-      <w:bookmarkStart w:id="15" w:name="_Toc474704229"/>
+      <w:bookmarkStart w:id="14" w:name="_Toc474704229"/>
       <w:r>
         <w:t xml:space="preserve">Tests sur </w:t>
       </w:r>
@@ -13375,7 +13369,7 @@
       <w:r>
         <w:t>Sequitur</w:t>
       </w:r>
-      <w:bookmarkEnd w:id="15"/>
+      <w:bookmarkEnd w:id="14"/>
       <w:proofErr w:type="spellEnd"/>
     </w:p>
     <w:p/>
@@ -13448,12 +13442,12 @@
           <w:numId w:val="24"/>
         </w:numPr>
       </w:pPr>
-      <w:bookmarkStart w:id="16" w:name="_Toc474704230"/>
+      <w:bookmarkStart w:id="15" w:name="_Toc474704230"/>
       <w:r>
         <w:lastRenderedPageBreak/>
         <w:t>Évaluation</w:t>
       </w:r>
-      <w:bookmarkEnd w:id="16"/>
+      <w:bookmarkEnd w:id="15"/>
     </w:p>
     <w:p>
       <w:pPr>
@@ -13546,30 +13540,30 @@
           <w:numId w:val="31"/>
         </w:numPr>
       </w:pPr>
-      <w:bookmarkStart w:id="17" w:name="_Toc474704231"/>
+      <w:bookmarkStart w:id="16" w:name="_Toc474704231"/>
       <w:r>
         <w:t>Via des exemples</w:t>
       </w:r>
+      <w:bookmarkEnd w:id="16"/>
+    </w:p>
+    <w:p>
+      <w:pPr>
+        <w:spacing w:after="200"/>
+      </w:pPr>
+    </w:p>
+    <w:p>
+      <w:pPr>
+        <w:pStyle w:val="Titre3"/>
+      </w:pPr>
+      <w:bookmarkStart w:id="17" w:name="_Toc474704232"/>
+      <w:r>
+        <w:t xml:space="preserve">Génération des </w:t>
+      </w:r>
+      <w:proofErr w:type="spellStart"/>
+      <w:r>
+        <w:t>stacktraces</w:t>
+      </w:r>
       <w:bookmarkEnd w:id="17"/>
-    </w:p>
-    <w:p>
-      <w:pPr>
-        <w:spacing w:after="200"/>
-      </w:pPr>
-    </w:p>
-    <w:p>
-      <w:pPr>
-        <w:pStyle w:val="Titre3"/>
-      </w:pPr>
-      <w:bookmarkStart w:id="18" w:name="_Toc474704232"/>
-      <w:r>
-        <w:t xml:space="preserve">Génération des </w:t>
-      </w:r>
-      <w:proofErr w:type="spellStart"/>
-      <w:r>
-        <w:t>stacktraces</w:t>
-      </w:r>
-      <w:bookmarkEnd w:id="18"/>
       <w:proofErr w:type="spellEnd"/>
     </w:p>
     <w:p/>
@@ -16907,13 +16901,13 @@
       <w:pPr>
         <w:pStyle w:val="Titre3"/>
       </w:pPr>
-      <w:bookmarkStart w:id="19" w:name="_Toc474704233"/>
+      <w:bookmarkStart w:id="18" w:name="_Toc474704233"/>
       <w:proofErr w:type="spellStart"/>
       <w:r>
         <w:lastRenderedPageBreak/>
         <w:t>Sequitur</w:t>
       </w:r>
-      <w:bookmarkEnd w:id="19"/>
+      <w:bookmarkEnd w:id="18"/>
       <w:proofErr w:type="spellEnd"/>
     </w:p>
     <w:p/>
@@ -18398,7 +18392,7 @@
           <w:numId w:val="31"/>
         </w:numPr>
       </w:pPr>
-      <w:bookmarkStart w:id="20" w:name="_Toc474704234"/>
+      <w:bookmarkStart w:id="19" w:name="_Toc474704234"/>
       <w:r>
         <w:t xml:space="preserve">Sur </w:t>
       </w:r>
@@ -18406,7 +18400,7 @@
       <w:r>
         <w:t>JSoup</w:t>
       </w:r>
-      <w:bookmarkEnd w:id="20"/>
+      <w:bookmarkEnd w:id="19"/>
       <w:proofErr w:type="spellEnd"/>
     </w:p>
     <w:p>
@@ -18505,7 +18499,7 @@
       <w:pPr>
         <w:pStyle w:val="Titre3"/>
       </w:pPr>
-      <w:bookmarkStart w:id="21" w:name="_Toc474704235"/>
+      <w:bookmarkStart w:id="20" w:name="_Toc474704235"/>
       <w:r>
         <w:t xml:space="preserve">Fonction main de la classe </w:t>
       </w:r>
@@ -18513,7 +18507,7 @@
       <w:r>
         <w:t>HtmlToPlainText</w:t>
       </w:r>
-      <w:bookmarkEnd w:id="21"/>
+      <w:bookmarkEnd w:id="20"/>
       <w:proofErr w:type="spellEnd"/>
     </w:p>
     <w:p>
@@ -22086,7 +22080,7 @@
       <w:pPr>
         <w:pStyle w:val="Titre3"/>
       </w:pPr>
-      <w:bookmarkStart w:id="22" w:name="_Toc474704236"/>
+      <w:bookmarkStart w:id="21" w:name="_Toc474704236"/>
       <w:r>
         <w:t xml:space="preserve">Fonction main </w:t>
       </w:r>
@@ -22097,7 +22091,7 @@
       <w:r>
         <w:t>ListLinks</w:t>
       </w:r>
-      <w:bookmarkEnd w:id="22"/>
+      <w:bookmarkEnd w:id="21"/>
       <w:proofErr w:type="spellEnd"/>
     </w:p>
     <w:p>
@@ -27355,12 +27349,12 @@
           <w:numId w:val="31"/>
         </w:numPr>
       </w:pPr>
-      <w:bookmarkStart w:id="23" w:name="_Toc474704237"/>
+      <w:bookmarkStart w:id="22" w:name="_Toc474704237"/>
       <w:r>
         <w:lastRenderedPageBreak/>
         <w:t>Récapitulatif</w:t>
       </w:r>
-      <w:bookmarkEnd w:id="23"/>
+      <w:bookmarkEnd w:id="22"/>
     </w:p>
     <w:p>
       <w:pPr>
@@ -28441,12 +28435,12 @@
           <w:numId w:val="24"/>
         </w:numPr>
       </w:pPr>
-      <w:bookmarkStart w:id="24" w:name="_Toc474704238"/>
+      <w:bookmarkStart w:id="23" w:name="_Toc474704238"/>
       <w:r>
         <w:lastRenderedPageBreak/>
         <w:t>Critiques et améliorations</w:t>
       </w:r>
-      <w:bookmarkEnd w:id="24"/>
+      <w:bookmarkEnd w:id="23"/>
     </w:p>
     <w:p>
       <w:pPr>
@@ -28461,11 +28455,11 @@
           <w:numId w:val="37"/>
         </w:numPr>
       </w:pPr>
-      <w:bookmarkStart w:id="25" w:name="_Toc474704239"/>
+      <w:bookmarkStart w:id="24" w:name="_Toc474704239"/>
       <w:r>
         <w:t>Critiques</w:t>
       </w:r>
-      <w:bookmarkEnd w:id="25"/>
+      <w:bookmarkEnd w:id="24"/>
     </w:p>
     <w:p>
       <w:pPr>
@@ -28568,11 +28562,11 @@
           <w:numId w:val="37"/>
         </w:numPr>
       </w:pPr>
-      <w:bookmarkStart w:id="26" w:name="_Toc474704240"/>
+      <w:bookmarkStart w:id="25" w:name="_Toc474704240"/>
       <w:r>
         <w:t>Améliorations</w:t>
       </w:r>
-      <w:bookmarkEnd w:id="26"/>
+      <w:bookmarkEnd w:id="25"/>
     </w:p>
     <w:p>
       <w:pPr>
@@ -28694,12 +28688,12 @@
           <w:numId w:val="24"/>
         </w:numPr>
       </w:pPr>
-      <w:bookmarkStart w:id="27" w:name="_Toc474704241"/>
+      <w:bookmarkStart w:id="26" w:name="_Toc474704241"/>
       <w:r>
         <w:lastRenderedPageBreak/>
         <w:t>Conclusion</w:t>
       </w:r>
-      <w:bookmarkEnd w:id="27"/>
+      <w:bookmarkEnd w:id="26"/>
     </w:p>
     <w:p>
       <w:pPr>
@@ -28721,6 +28715,7 @@
     <w:p>
       <w:pPr>
         <w:spacing w:after="200"/>
+        <w:jc w:val="both"/>
       </w:pPr>
       <w:r>
         <w:t>Cependant, des impacts dont leur ampleur est bien souvent difficile à déterminer</w:t>
@@ -28872,7 +28867,13 @@
         <w:t>Une const</w:t>
       </w:r>
       <w:r>
-        <w:t>ruction d’une structure d’arbre généré</w:t>
+        <w:t>ruction d’une structure d’arbre</w:t>
+      </w:r>
+      <w:r>
+        <w:t>,</w:t>
+      </w:r>
+      <w:r>
+        <w:t xml:space="preserve"> généré</w:t>
       </w:r>
       <w:r>
         <w:t>e</w:t>
@@ -28884,8 +28885,13 @@
         <w:t xml:space="preserve"> compressée</w:t>
       </w:r>
       <w:r>
+        <w:t>,</w:t>
+      </w:r>
+      <w:r>
         <w:t xml:space="preserve"> qui permet de déterminer les impacts.</w:t>
       </w:r>
+      <w:bookmarkStart w:id="27" w:name="_GoBack"/>
+      <w:bookmarkEnd w:id="27"/>
     </w:p>
     <w:p>
       <w:pPr>
@@ -29301,7 +29307,6 @@
                               <w:dataBinding w:prefixMappings="xmlns:ns0='http://schemas.openxmlformats.org/package/2006/metadata/core-properties' xmlns:ns1='http://purl.org/dc/elements/1.1/'" w:xpath="/ns0:coreProperties[1]/ns1:title[1]" w:storeItemID="{6C3C8BC8-F283-45AE-878A-BAB7291924A1}"/>
                               <w:text/>
                             </w:sdtPr>
-                            <w:sdtEndPr/>
                             <w:sdtContent>
                               <w:proofErr w:type="spellStart"/>
                               <w:r>
@@ -29353,7 +29358,6 @@
                                 <w:calendar w:val="gregorian"/>
                               </w:date>
                             </w:sdtPr>
-                            <w:sdtEndPr/>
                             <w:sdtContent>
                               <w:r>
                                 <w:rPr>
@@ -29649,7 +29653,7 @@
                               <w:sz w:val="40"/>
                               <w:szCs w:val="40"/>
                             </w:rPr>
-                            <w:t>26</w:t>
+                            <w:t>36</w:t>
                           </w:r>
                           <w:r>
                             <w:rPr>
@@ -29714,7 +29718,7 @@
                         <w:sz w:val="40"/>
                         <w:szCs w:val="40"/>
                       </w:rPr>
-                      <w:t>26</w:t>
+                      <w:t>36</w:t>
                     </w:r>
                     <w:r>
                       <w:rPr>
@@ -29828,7 +29832,6 @@
                               <w:dataBinding w:prefixMappings="xmlns:ns0='http://schemas.openxmlformats.org/package/2006/metadata/core-properties' xmlns:ns1='http://purl.org/dc/elements/1.1/'" w:xpath="/ns0:coreProperties[1]/ns1:title[1]" w:storeItemID="{6C3C8BC8-F283-45AE-878A-BAB7291924A1}"/>
                               <w:text/>
                             </w:sdtPr>
-                            <w:sdtEndPr/>
                             <w:sdtContent>
                               <w:proofErr w:type="spellStart"/>
                               <w:r>
@@ -29880,7 +29883,6 @@
                                 <w:calendar w:val="gregorian"/>
                               </w:date>
                             </w:sdtPr>
-                            <w:sdtEndPr/>
                             <w:sdtContent>
                               <w:r>
                                 <w:rPr>
@@ -30178,7 +30180,7 @@
                               <w:sz w:val="40"/>
                               <w:szCs w:val="40"/>
                             </w:rPr>
-                            <w:t>25</w:t>
+                            <w:t>33</w:t>
                           </w:r>
                           <w:r>
                             <w:rPr>
@@ -30243,7 +30245,7 @@
                         <w:sz w:val="40"/>
                         <w:szCs w:val="40"/>
                       </w:rPr>
-                      <w:t>25</w:t>
+                      <w:t>33</w:t>
                     </w:r>
                     <w:r>
                       <w:rPr>
@@ -34855,6 +34857,7 @@
     <w:rsid w:val="00342E55"/>
     <w:rsid w:val="00535EBB"/>
     <w:rsid w:val="0059233E"/>
+    <w:rsid w:val="0060007B"/>
     <w:rsid w:val="00776658"/>
     <w:rsid w:val="007B749E"/>
     <w:rsid w:val="009716F0"/>
@@ -35788,7 +35791,7 @@
 </file>
 
 <file path=customXml/itemProps4.xml><?xml version="1.0" encoding="utf-8"?>
-<ds:datastoreItem xmlns:ds="http://schemas.openxmlformats.org/officeDocument/2006/customXml" ds:itemID="{6429AF52-D74F-4462-9A76-34DC0A0F0420}">
+<ds:datastoreItem xmlns:ds="http://schemas.openxmlformats.org/officeDocument/2006/customXml" ds:itemID="{881CE555-B950-4F93-A0F0-4509CA2AF38A}">
   <ds:schemaRefs>
     <ds:schemaRef ds:uri="http://schemas.openxmlformats.org/officeDocument/2006/bibliography"/>
   </ds:schemaRefs>

--- a/Rapport_OPL.docx
+++ b/Rapport_OPL.docx
@@ -11,6 +11,7 @@
             <w:docPartUnique/>
           </w:docPartObj>
         </w:sdtPr>
+        <w:sdtEndPr/>
         <w:sdtContent>
           <w:r>
             <w:rPr>
@@ -247,6 +248,7 @@
                                           <w:dataBinding w:prefixMappings="xmlns:ns0='http://schemas.openxmlformats.org/package/2006/metadata/core-properties' xmlns:ns1='http://purl.org/dc/elements/1.1/'" w:xpath="/ns0:coreProperties[1]/ns1:title[1]" w:storeItemID="{6C3C8BC8-F283-45AE-878A-BAB7291924A1}"/>
                                           <w:text/>
                                         </w:sdtPr>
+                                        <w:sdtEndPr/>
                                         <w:sdtContent>
                                           <w:proofErr w:type="spellStart"/>
                                           <w:r>
@@ -346,6 +348,7 @@
                                           <w:dataBinding w:prefixMappings="xmlns:ns0='http://schemas.openxmlformats.org/package/2006/metadata/core-properties' xmlns:ns1='http://purl.org/dc/elements/1.1/'" w:xpath="/ns0:coreProperties[1]/ns1:subject[1]" w:storeItemID="{6C3C8BC8-F283-45AE-878A-BAB7291924A1}"/>
                                           <w:text/>
                                         </w:sdtPr>
+                                        <w:sdtEndPr/>
                                         <w:sdtContent>
                                           <w:r>
                                             <w:rPr>
@@ -463,6 +466,7 @@
                                     <w:dataBinding w:prefixMappings="xmlns:ns0='http://schemas.openxmlformats.org/package/2006/metadata/core-properties' xmlns:ns1='http://purl.org/dc/elements/1.1/'" w:xpath="/ns0:coreProperties[1]/ns1:title[1]" w:storeItemID="{6C3C8BC8-F283-45AE-878A-BAB7291924A1}"/>
                                     <w:text/>
                                   </w:sdtPr>
+                                  <w:sdtEndPr/>
                                   <w:sdtContent>
                                     <w:proofErr w:type="spellStart"/>
                                     <w:r>
@@ -562,6 +566,7 @@
                                     <w:dataBinding w:prefixMappings="xmlns:ns0='http://schemas.openxmlformats.org/package/2006/metadata/core-properties' xmlns:ns1='http://purl.org/dc/elements/1.1/'" w:xpath="/ns0:coreProperties[1]/ns1:subject[1]" w:storeItemID="{6C3C8BC8-F283-45AE-878A-BAB7291924A1}"/>
                                     <w:text/>
                                   </w:sdtPr>
+                                  <w:sdtEndPr/>
                                   <w:sdtContent>
                                     <w:r>
                                       <w:rPr>
@@ -681,6 +686,7 @@
                                     <w:dataBinding w:prefixMappings="xmlns:ns0='http://schemas.openxmlformats.org/officeDocument/2006/extended-properties'" w:xpath="/ns0:Properties[1]/ns0:Company[1]" w:storeItemID="{6668398D-A668-4E3E-A5EB-62B293D839F1}"/>
                                     <w:text/>
                                   </w:sdtPr>
+                                  <w:sdtEndPr/>
                                   <w:sdtContent>
                                     <w:r>
                                       <w:rPr>
@@ -726,6 +732,7 @@
                                       <w:calendar w:val="gregorian"/>
                                     </w:date>
                                   </w:sdtPr>
+                                  <w:sdtEndPr/>
                                   <w:sdtContent>
                                     <w:r>
                                       <w:t>13 février 2017</w:t>
@@ -748,6 +755,7 @@
                                     <w:dataBinding w:prefixMappings="xmlns:ns0='http://schemas.openxmlformats.org/package/2006/metadata/core-properties' xmlns:ns1='http://purl.org/dc/elements/1.1/'" w:xpath="/ns0:coreProperties[1]/ns1:creator[1]" w:storeItemID="{6C3C8BC8-F283-45AE-878A-BAB7291924A1}"/>
                                     <w:text/>
                                   </w:sdtPr>
+                                  <w:sdtEndPr/>
                                   <w:sdtContent>
                                     <w:r>
                                       <w:t>Étienne</w:t>
@@ -946,6 +954,7 @@
           <w:dataBinding w:prefixMappings="xmlns:ns0='http://schemas.openxmlformats.org/package/2006/metadata/core-properties' xmlns:ns1='http://purl.org/dc/elements/1.1/'" w:xpath="/ns0:coreProperties[1]/ns1:title[1]" w:storeItemID="{6C3C8BC8-F283-45AE-878A-BAB7291924A1}"/>
           <w:text/>
         </w:sdtPr>
+        <w:sdtEndPr/>
         <w:sdtContent>
           <w:proofErr w:type="spellStart"/>
           <w:r>
@@ -987,6 +996,7 @@
           <w:dataBinding w:prefixMappings="xmlns:ns0='http://schemas.openxmlformats.org/package/2006/metadata/core-properties' xmlns:ns1='http://purl.org/dc/elements/1.1/'" w:xpath="/ns0:coreProperties[1]/ns1:subject[1]" w:storeItemID="{6C3C8BC8-F283-45AE-878A-BAB7291924A1}"/>
           <w:text/>
         </w:sdtPr>
+        <w:sdtEndPr/>
         <w:sdtContent>
           <w:r>
             <w:t>Analyseur automatique d’impacts de Code Source</w:t>
@@ -4649,7 +4659,15 @@
                                 <w:lang w:val="en-US"/>
                               </w:rPr>
                               <w:tab/>
-                              <w:t xml:space="preserve">public static void main(String </w:t>
+                              <w:t xml:space="preserve">public static void </w:t>
+                            </w:r>
+                            <w:r>
+                              <w:rPr>
+                                <w:iCs/>
+                                <w:szCs w:val="24"/>
+                                <w:lang w:val="en-US"/>
+                              </w:rPr>
+                              <w:t xml:space="preserve">main(String </w:t>
                             </w:r>
                             <w:proofErr w:type="spellStart"/>
                             <w:r>
@@ -12048,7 +12066,13 @@
                                 <w:lang w:val="en-US"/>
                               </w:rPr>
                               <w:tab/>
-                              <w:t xml:space="preserve">public static void main(String </w:t>
+                              <w:t xml:space="preserve">public static void </w:t>
+                            </w:r>
+                            <w:r>
+                              <w:rPr>
+                                <w:lang w:val="en-US"/>
+                              </w:rPr>
+                              <w:t xml:space="preserve">main(String </w:t>
                             </w:r>
                             <w:proofErr w:type="spellStart"/>
                             <w:r>
@@ -12901,8 +12925,10 @@
           <w:numId w:val="28"/>
         </w:numPr>
       </w:pPr>
-      <w:r>
-        <w:t xml:space="preserve"> Le processor </w:t>
+      <w:bookmarkStart w:id="12" w:name="_GoBack"/>
+      <w:bookmarkEnd w:id="12"/>
+      <w:r>
+        <w:t xml:space="preserve">Le processor </w:t>
       </w:r>
       <w:proofErr w:type="spellStart"/>
       <w:r>
@@ -13015,7 +13041,7 @@
           <w:numId w:val="30"/>
         </w:numPr>
       </w:pPr>
-      <w:bookmarkStart w:id="12" w:name="_Toc474704227"/>
+      <w:bookmarkStart w:id="13" w:name="_Toc474704227"/>
       <w:r>
         <w:t xml:space="preserve">Tests sur les </w:t>
       </w:r>
@@ -13023,7 +13049,7 @@
       <w:r>
         <w:t>stacktraces</w:t>
       </w:r>
-      <w:bookmarkEnd w:id="12"/>
+      <w:bookmarkEnd w:id="13"/>
       <w:proofErr w:type="spellEnd"/>
     </w:p>
     <w:p/>
@@ -13236,11 +13262,11 @@
           <w:numId w:val="30"/>
         </w:numPr>
       </w:pPr>
-      <w:bookmarkStart w:id="13" w:name="_Toc474704228"/>
+      <w:bookmarkStart w:id="14" w:name="_Toc474704228"/>
       <w:r>
         <w:t>Tests sur la grammaire</w:t>
       </w:r>
-      <w:bookmarkEnd w:id="13"/>
+      <w:bookmarkEnd w:id="14"/>
     </w:p>
     <w:p/>
     <w:p>
@@ -13361,7 +13387,7 @@
           <w:numId w:val="30"/>
         </w:numPr>
       </w:pPr>
-      <w:bookmarkStart w:id="14" w:name="_Toc474704229"/>
+      <w:bookmarkStart w:id="15" w:name="_Toc474704229"/>
       <w:r>
         <w:t xml:space="preserve">Tests sur </w:t>
       </w:r>
@@ -13369,7 +13395,7 @@
       <w:r>
         <w:t>Sequitur</w:t>
       </w:r>
-      <w:bookmarkEnd w:id="14"/>
+      <w:bookmarkEnd w:id="15"/>
       <w:proofErr w:type="spellEnd"/>
     </w:p>
     <w:p/>
@@ -13442,12 +13468,12 @@
           <w:numId w:val="24"/>
         </w:numPr>
       </w:pPr>
-      <w:bookmarkStart w:id="15" w:name="_Toc474704230"/>
+      <w:bookmarkStart w:id="16" w:name="_Toc474704230"/>
       <w:r>
         <w:lastRenderedPageBreak/>
         <w:t>Évaluation</w:t>
       </w:r>
-      <w:bookmarkEnd w:id="15"/>
+      <w:bookmarkEnd w:id="16"/>
     </w:p>
     <w:p>
       <w:pPr>
@@ -13540,11 +13566,11 @@
           <w:numId w:val="31"/>
         </w:numPr>
       </w:pPr>
-      <w:bookmarkStart w:id="16" w:name="_Toc474704231"/>
+      <w:bookmarkStart w:id="17" w:name="_Toc474704231"/>
       <w:r>
         <w:t>Via des exemples</w:t>
       </w:r>
-      <w:bookmarkEnd w:id="16"/>
+      <w:bookmarkEnd w:id="17"/>
     </w:p>
     <w:p>
       <w:pPr>
@@ -13555,7 +13581,7 @@
       <w:pPr>
         <w:pStyle w:val="Titre3"/>
       </w:pPr>
-      <w:bookmarkStart w:id="17" w:name="_Toc474704232"/>
+      <w:bookmarkStart w:id="18" w:name="_Toc474704232"/>
       <w:r>
         <w:t xml:space="preserve">Génération des </w:t>
       </w:r>
@@ -13563,7 +13589,7 @@
       <w:r>
         <w:t>stacktraces</w:t>
       </w:r>
-      <w:bookmarkEnd w:id="17"/>
+      <w:bookmarkEnd w:id="18"/>
       <w:proofErr w:type="spellEnd"/>
     </w:p>
     <w:p/>
@@ -16901,13 +16927,13 @@
       <w:pPr>
         <w:pStyle w:val="Titre3"/>
       </w:pPr>
-      <w:bookmarkStart w:id="18" w:name="_Toc474704233"/>
+      <w:bookmarkStart w:id="19" w:name="_Toc474704233"/>
       <w:proofErr w:type="spellStart"/>
       <w:r>
         <w:lastRenderedPageBreak/>
         <w:t>Sequitur</w:t>
       </w:r>
-      <w:bookmarkEnd w:id="18"/>
+      <w:bookmarkEnd w:id="19"/>
       <w:proofErr w:type="spellEnd"/>
     </w:p>
     <w:p/>
@@ -18392,7 +18418,7 @@
           <w:numId w:val="31"/>
         </w:numPr>
       </w:pPr>
-      <w:bookmarkStart w:id="19" w:name="_Toc474704234"/>
+      <w:bookmarkStart w:id="20" w:name="_Toc474704234"/>
       <w:r>
         <w:t xml:space="preserve">Sur </w:t>
       </w:r>
@@ -18400,7 +18426,7 @@
       <w:r>
         <w:t>JSoup</w:t>
       </w:r>
-      <w:bookmarkEnd w:id="19"/>
+      <w:bookmarkEnd w:id="20"/>
       <w:proofErr w:type="spellEnd"/>
     </w:p>
     <w:p>
@@ -18499,7 +18525,7 @@
       <w:pPr>
         <w:pStyle w:val="Titre3"/>
       </w:pPr>
-      <w:bookmarkStart w:id="20" w:name="_Toc474704235"/>
+      <w:bookmarkStart w:id="21" w:name="_Toc474704235"/>
       <w:r>
         <w:t xml:space="preserve">Fonction main de la classe </w:t>
       </w:r>
@@ -18507,7 +18533,7 @@
       <w:r>
         <w:t>HtmlToPlainText</w:t>
       </w:r>
-      <w:bookmarkEnd w:id="20"/>
+      <w:bookmarkEnd w:id="21"/>
       <w:proofErr w:type="spellEnd"/>
     </w:p>
     <w:p>
@@ -22080,7 +22106,7 @@
       <w:pPr>
         <w:pStyle w:val="Titre3"/>
       </w:pPr>
-      <w:bookmarkStart w:id="21" w:name="_Toc474704236"/>
+      <w:bookmarkStart w:id="22" w:name="_Toc474704236"/>
       <w:r>
         <w:t xml:space="preserve">Fonction main </w:t>
       </w:r>
@@ -22091,7 +22117,7 @@
       <w:r>
         <w:t>ListLinks</w:t>
       </w:r>
-      <w:bookmarkEnd w:id="21"/>
+      <w:bookmarkEnd w:id="22"/>
       <w:proofErr w:type="spellEnd"/>
     </w:p>
     <w:p>
@@ -27349,12 +27375,12 @@
           <w:numId w:val="31"/>
         </w:numPr>
       </w:pPr>
-      <w:bookmarkStart w:id="22" w:name="_Toc474704237"/>
+      <w:bookmarkStart w:id="23" w:name="_Toc474704237"/>
       <w:r>
         <w:lastRenderedPageBreak/>
         <w:t>Récapitulatif</w:t>
       </w:r>
-      <w:bookmarkEnd w:id="22"/>
+      <w:bookmarkEnd w:id="23"/>
     </w:p>
     <w:p>
       <w:pPr>
@@ -28435,12 +28461,12 @@
           <w:numId w:val="24"/>
         </w:numPr>
       </w:pPr>
-      <w:bookmarkStart w:id="23" w:name="_Toc474704238"/>
+      <w:bookmarkStart w:id="24" w:name="_Toc474704238"/>
       <w:r>
         <w:lastRenderedPageBreak/>
         <w:t>Critiques et améliorations</w:t>
       </w:r>
-      <w:bookmarkEnd w:id="23"/>
+      <w:bookmarkEnd w:id="24"/>
     </w:p>
     <w:p>
       <w:pPr>
@@ -28455,11 +28481,11 @@
           <w:numId w:val="37"/>
         </w:numPr>
       </w:pPr>
-      <w:bookmarkStart w:id="24" w:name="_Toc474704239"/>
+      <w:bookmarkStart w:id="25" w:name="_Toc474704239"/>
       <w:r>
         <w:t>Critiques</w:t>
       </w:r>
-      <w:bookmarkEnd w:id="24"/>
+      <w:bookmarkEnd w:id="25"/>
     </w:p>
     <w:p>
       <w:pPr>
@@ -28562,11 +28588,11 @@
           <w:numId w:val="37"/>
         </w:numPr>
       </w:pPr>
-      <w:bookmarkStart w:id="25" w:name="_Toc474704240"/>
+      <w:bookmarkStart w:id="26" w:name="_Toc474704240"/>
       <w:r>
         <w:t>Améliorations</w:t>
       </w:r>
-      <w:bookmarkEnd w:id="25"/>
+      <w:bookmarkEnd w:id="26"/>
     </w:p>
     <w:p>
       <w:pPr>
@@ -28688,12 +28714,12 @@
           <w:numId w:val="24"/>
         </w:numPr>
       </w:pPr>
-      <w:bookmarkStart w:id="26" w:name="_Toc474704241"/>
+      <w:bookmarkStart w:id="27" w:name="_Toc474704241"/>
       <w:r>
         <w:lastRenderedPageBreak/>
         <w:t>Conclusion</w:t>
       </w:r>
-      <w:bookmarkEnd w:id="26"/>
+      <w:bookmarkEnd w:id="27"/>
     </w:p>
     <w:p>
       <w:pPr>
@@ -28879,7 +28905,10 @@
         <w:t>e</w:t>
       </w:r>
       <w:r>
-        <w:t xml:space="preserve"> par la grammaire</w:t>
+        <w:t xml:space="preserve"> à partir de </w:t>
+      </w:r>
+      <w:r>
+        <w:t>la grammaire</w:t>
       </w:r>
       <w:r>
         <w:t xml:space="preserve"> compressée</w:t>
@@ -28890,8 +28919,6 @@
       <w:r>
         <w:t xml:space="preserve"> qui permet de déterminer les impacts.</w:t>
       </w:r>
-      <w:bookmarkStart w:id="27" w:name="_GoBack"/>
-      <w:bookmarkEnd w:id="27"/>
     </w:p>
     <w:p>
       <w:pPr>
@@ -29307,6 +29334,7 @@
                               <w:dataBinding w:prefixMappings="xmlns:ns0='http://schemas.openxmlformats.org/package/2006/metadata/core-properties' xmlns:ns1='http://purl.org/dc/elements/1.1/'" w:xpath="/ns0:coreProperties[1]/ns1:title[1]" w:storeItemID="{6C3C8BC8-F283-45AE-878A-BAB7291924A1}"/>
                               <w:text/>
                             </w:sdtPr>
+                            <w:sdtEndPr/>
                             <w:sdtContent>
                               <w:proofErr w:type="spellStart"/>
                               <w:r>
@@ -29358,6 +29386,7 @@
                                 <w:calendar w:val="gregorian"/>
                               </w:date>
                             </w:sdtPr>
+                            <w:sdtEndPr/>
                             <w:sdtContent>
                               <w:r>
                                 <w:rPr>
@@ -29653,7 +29682,7 @@
                               <w:sz w:val="40"/>
                               <w:szCs w:val="40"/>
                             </w:rPr>
-                            <w:t>36</w:t>
+                            <w:t>26</w:t>
                           </w:r>
                           <w:r>
                             <w:rPr>
@@ -29718,7 +29747,7 @@
                         <w:sz w:val="40"/>
                         <w:szCs w:val="40"/>
                       </w:rPr>
-                      <w:t>36</w:t>
+                      <w:t>26</w:t>
                     </w:r>
                     <w:r>
                       <w:rPr>
@@ -29832,6 +29861,7 @@
                               <w:dataBinding w:prefixMappings="xmlns:ns0='http://schemas.openxmlformats.org/package/2006/metadata/core-properties' xmlns:ns1='http://purl.org/dc/elements/1.1/'" w:xpath="/ns0:coreProperties[1]/ns1:title[1]" w:storeItemID="{6C3C8BC8-F283-45AE-878A-BAB7291924A1}"/>
                               <w:text/>
                             </w:sdtPr>
+                            <w:sdtEndPr/>
                             <w:sdtContent>
                               <w:proofErr w:type="spellStart"/>
                               <w:r>
@@ -29883,6 +29913,7 @@
                                 <w:calendar w:val="gregorian"/>
                               </w:date>
                             </w:sdtPr>
+                            <w:sdtEndPr/>
                             <w:sdtContent>
                               <w:r>
                                 <w:rPr>
@@ -30180,7 +30211,7 @@
                               <w:sz w:val="40"/>
                               <w:szCs w:val="40"/>
                             </w:rPr>
-                            <w:t>33</w:t>
+                            <w:t>27</w:t>
                           </w:r>
                           <w:r>
                             <w:rPr>
@@ -30245,7 +30276,7 @@
                         <w:sz w:val="40"/>
                         <w:szCs w:val="40"/>
                       </w:rPr>
-                      <w:t>33</w:t>
+                      <w:t>27</w:t>
                     </w:r>
                     <w:r>
                       <w:rPr>
@@ -34850,6 +34881,7 @@
     <w:rsidRoot w:val="00051538"/>
     <w:rsid w:val="000269F4"/>
     <w:rsid w:val="00051538"/>
+    <w:rsid w:val="000A3D05"/>
     <w:rsid w:val="00136420"/>
     <w:rsid w:val="0023681F"/>
     <w:rsid w:val="002674A7"/>
@@ -34858,6 +34890,7 @@
     <w:rsid w:val="00535EBB"/>
     <w:rsid w:val="0059233E"/>
     <w:rsid w:val="0060007B"/>
+    <w:rsid w:val="00672F30"/>
     <w:rsid w:val="00776658"/>
     <w:rsid w:val="007B749E"/>
     <w:rsid w:val="009716F0"/>
@@ -35791,7 +35824,7 @@
 </file>
 
 <file path=customXml/itemProps4.xml><?xml version="1.0" encoding="utf-8"?>
-<ds:datastoreItem xmlns:ds="http://schemas.openxmlformats.org/officeDocument/2006/customXml" ds:itemID="{881CE555-B950-4F93-A0F0-4509CA2AF38A}">
+<ds:datastoreItem xmlns:ds="http://schemas.openxmlformats.org/officeDocument/2006/customXml" ds:itemID="{AE5B191D-1BAB-42FF-925D-E0A05906B97C}">
   <ds:schemaRefs>
     <ds:schemaRef ds:uri="http://schemas.openxmlformats.org/officeDocument/2006/bibliography"/>
   </ds:schemaRefs>
